--- a/html/text versions/quiz.txt.docx
+++ b/html/text versions/quiz.txt.docx
@@ -20,126 +20,744 @@
           <w:rtl w:val="0"/>
         </w:rPr>
         <w:t xml:space="preserve">&lt;!DOCTYPE html&gt;</w:t>
-        <w:br w:type="textWrapping"/>
-        <w:br w:type="textWrapping"/>
-        <w:t xml:space="preserve">&lt;html&gt;</w:t>
-        <w:br w:type="textWrapping"/>
-        <w:tab/>
+      </w:r>
+    </w:p>
+    <w:p>
+      <w:pPr>
+        <w:rPr>
+          <w:rFonts w:ascii="Courier New" w:cs="Courier New" w:eastAsia="Courier New" w:hAnsi="Courier New"/>
+          <w:sz w:val="21"/>
+          <w:szCs w:val="21"/>
+          <w:highlight w:val="white"/>
+        </w:rPr>
+      </w:pPr>
+      <w:r>
+        <w:rPr>
+          <w:rFonts w:ascii="Courier New" w:cs="Courier New" w:eastAsia="Courier New" w:hAnsi="Courier New"/>
+          <w:sz w:val="21"/>
+          <w:szCs w:val="21"/>
+          <w:highlight w:val="white"/>
+          <w:rtl w:val="0"/>
+        </w:rPr>
         <w:t xml:space="preserve">&lt;html lang="en"&gt;</w:t>
-        <w:br w:type="textWrapping"/>
+      </w:r>
+    </w:p>
+    <w:p>
+      <w:pPr>
+        <w:rPr>
+          <w:rFonts w:ascii="Courier New" w:cs="Courier New" w:eastAsia="Courier New" w:hAnsi="Courier New"/>
+          <w:sz w:val="21"/>
+          <w:szCs w:val="21"/>
+          <w:highlight w:val="white"/>
+        </w:rPr>
+      </w:pPr>
+      <w:r>
+        <w:rPr>
+          <w:rFonts w:ascii="Courier New" w:cs="Courier New" w:eastAsia="Courier New" w:hAnsi="Courier New"/>
+          <w:sz w:val="21"/>
+          <w:szCs w:val="21"/>
+          <w:highlight w:val="white"/>
+          <w:rtl w:val="0"/>
+        </w:rPr>
+        <w:tab/>
+      </w:r>
+    </w:p>
+    <w:p>
+      <w:pPr>
+        <w:rPr>
+          <w:rFonts w:ascii="Courier New" w:cs="Courier New" w:eastAsia="Courier New" w:hAnsi="Courier New"/>
+          <w:sz w:val="21"/>
+          <w:szCs w:val="21"/>
+          <w:highlight w:val="white"/>
+        </w:rPr>
+      </w:pPr>
+      <w:r>
+        <w:rPr>
+          <w:rFonts w:ascii="Courier New" w:cs="Courier New" w:eastAsia="Courier New" w:hAnsi="Courier New"/>
+          <w:sz w:val="21"/>
+          <w:szCs w:val="21"/>
+          <w:highlight w:val="white"/>
+          <w:rtl w:val="0"/>
+        </w:rPr>
         <w:tab/>
         <w:t xml:space="preserve">&lt;head&gt;</w:t>
-        <w:br w:type="textWrapping"/>
+      </w:r>
+    </w:p>
+    <w:p>
+      <w:pPr>
+        <w:rPr>
+          <w:rFonts w:ascii="Courier New" w:cs="Courier New" w:eastAsia="Courier New" w:hAnsi="Courier New"/>
+          <w:sz w:val="21"/>
+          <w:szCs w:val="21"/>
+          <w:highlight w:val="white"/>
+        </w:rPr>
+      </w:pPr>
+      <w:r>
+        <w:rPr>
+          <w:rFonts w:ascii="Courier New" w:cs="Courier New" w:eastAsia="Courier New" w:hAnsi="Courier New"/>
+          <w:sz w:val="21"/>
+          <w:szCs w:val="21"/>
+          <w:highlight w:val="white"/>
+          <w:rtl w:val="0"/>
+        </w:rPr>
+        <w:tab/>
+        <w:tab/>
+        <w:t xml:space="preserve">&lt;link href="http://fonts.googleapis.com/css?family=Open+Sans" rel="stylesheet" type="text/css"&gt;</w:t>
+      </w:r>
+    </w:p>
+    <w:p>
+      <w:pPr>
+        <w:rPr>
+          <w:rFonts w:ascii="Courier New" w:cs="Courier New" w:eastAsia="Courier New" w:hAnsi="Courier New"/>
+          <w:sz w:val="21"/>
+          <w:szCs w:val="21"/>
+          <w:highlight w:val="white"/>
+        </w:rPr>
+      </w:pPr>
+      <w:r>
+        <w:rPr>
+          <w:rFonts w:ascii="Courier New" w:cs="Courier New" w:eastAsia="Courier New" w:hAnsi="Courier New"/>
+          <w:sz w:val="21"/>
+          <w:szCs w:val="21"/>
+          <w:highlight w:val="white"/>
+          <w:rtl w:val="0"/>
+        </w:rPr>
         <w:tab/>
         <w:tab/>
         <w:t xml:space="preserve">&lt;meta charset="UTF-8"&gt;</w:t>
-        <w:br w:type="textWrapping"/>
+      </w:r>
+    </w:p>
+    <w:p>
+      <w:pPr>
+        <w:rPr>
+          <w:rFonts w:ascii="Courier New" w:cs="Courier New" w:eastAsia="Courier New" w:hAnsi="Courier New"/>
+          <w:sz w:val="21"/>
+          <w:szCs w:val="21"/>
+          <w:highlight w:val="white"/>
+        </w:rPr>
+      </w:pPr>
+      <w:r>
+        <w:rPr>
+          <w:rFonts w:ascii="Courier New" w:cs="Courier New" w:eastAsia="Courier New" w:hAnsi="Courier New"/>
+          <w:sz w:val="21"/>
+          <w:szCs w:val="21"/>
+          <w:highlight w:val="white"/>
+          <w:rtl w:val="0"/>
+        </w:rPr>
         <w:tab/>
         <w:tab/>
         <w:t xml:space="preserve">&lt;link rel="icon" href="images/favicon.ico" type="image/x-icon"&gt;</w:t>
-        <w:br w:type="textWrapping"/>
-        <w:tab/>
-        <w:tab/>
-        <w:t xml:space="preserve">&lt;link href="http://fonts.googleapis.com/css?family=Open+Sans" rel="stylesheet" type="text/css"&gt;</w:t>
-        <w:br w:type="textWrapping"/>
-        <w:tab/>
-        <w:tab/>
-        <w:br w:type="textWrapping"/>
+      </w:r>
+    </w:p>
+    <w:p>
+      <w:pPr>
+        <w:rPr>
+          <w:rFonts w:ascii="Courier New" w:cs="Courier New" w:eastAsia="Courier New" w:hAnsi="Courier New"/>
+          <w:sz w:val="21"/>
+          <w:szCs w:val="21"/>
+          <w:highlight w:val="white"/>
+        </w:rPr>
+      </w:pPr>
+      <w:r>
+        <w:rPr>
+          <w:rFonts w:ascii="Courier New" w:cs="Courier New" w:eastAsia="Courier New" w:hAnsi="Courier New"/>
+          <w:sz w:val="21"/>
+          <w:szCs w:val="21"/>
+          <w:highlight w:val="white"/>
+          <w:rtl w:val="0"/>
+        </w:rPr>
         <w:tab/>
         <w:tab/>
         <w:t xml:space="preserve">&lt;title&gt;Quiz | Active Shooting Preparedness&lt;/title&gt;</w:t>
-        <w:br w:type="textWrapping"/>
-        <w:tab/>
-        <w:tab/>
-        <w:tab/>
-        <w:br w:type="textWrapping"/>
+      </w:r>
+    </w:p>
+    <w:p>
+      <w:pPr>
+        <w:rPr>
+          <w:rFonts w:ascii="Courier New" w:cs="Courier New" w:eastAsia="Courier New" w:hAnsi="Courier New"/>
+          <w:sz w:val="21"/>
+          <w:szCs w:val="21"/>
+          <w:highlight w:val="white"/>
+        </w:rPr>
+      </w:pPr>
+      <w:r>
+        <w:rPr>
+          <w:rFonts w:ascii="Courier New" w:cs="Courier New" w:eastAsia="Courier New" w:hAnsi="Courier New"/>
+          <w:sz w:val="21"/>
+          <w:szCs w:val="21"/>
+          <w:highlight w:val="white"/>
+          <w:rtl w:val="0"/>
+        </w:rPr>
+        <w:tab/>
+        <w:tab/>
+        <w:t xml:space="preserve">&lt;!--Links to JS --&gt;</w:t>
+      </w:r>
+    </w:p>
+    <w:p>
+      <w:pPr>
+        <w:rPr>
+          <w:rFonts w:ascii="Courier New" w:cs="Courier New" w:eastAsia="Courier New" w:hAnsi="Courier New"/>
+          <w:sz w:val="21"/>
+          <w:szCs w:val="21"/>
+          <w:highlight w:val="white"/>
+        </w:rPr>
+      </w:pPr>
+      <w:r>
+        <w:rPr>
+          <w:rFonts w:ascii="Courier New" w:cs="Courier New" w:eastAsia="Courier New" w:hAnsi="Courier New"/>
+          <w:sz w:val="21"/>
+          <w:szCs w:val="21"/>
+          <w:highlight w:val="white"/>
+          <w:rtl w:val="0"/>
+        </w:rPr>
         <w:tab/>
         <w:tab/>
         <w:t xml:space="preserve">&lt;script type="text/javascript" src="https://ajax.googleapis.com/ajax/libs/jquery/1.5.0/jquery.min.js"&gt;&lt;/script&gt;</w:t>
-        <w:br w:type="textWrapping"/>
+      </w:r>
+    </w:p>
+    <w:p>
+      <w:pPr>
+        <w:rPr>
+          <w:rFonts w:ascii="Courier New" w:cs="Courier New" w:eastAsia="Courier New" w:hAnsi="Courier New"/>
+          <w:sz w:val="21"/>
+          <w:szCs w:val="21"/>
+          <w:highlight w:val="white"/>
+        </w:rPr>
+      </w:pPr>
+      <w:r>
+        <w:rPr>
+          <w:rFonts w:ascii="Courier New" w:cs="Courier New" w:eastAsia="Courier New" w:hAnsi="Courier New"/>
+          <w:sz w:val="21"/>
+          <w:szCs w:val="21"/>
+          <w:highlight w:val="white"/>
+          <w:rtl w:val="0"/>
+        </w:rPr>
         <w:tab/>
         <w:tab/>
         <w:t xml:space="preserve">&lt;script type="text/javascript" src="https://ajax.googleapis.com/ajax/libs/jqueryui/1.8.9/jquery-ui.min.js"&gt;&lt;/script&gt;</w:t>
-        <w:br w:type="textWrapping"/>
+      </w:r>
+    </w:p>
+    <w:p>
+      <w:pPr>
+        <w:rPr>
+          <w:rFonts w:ascii="Courier New" w:cs="Courier New" w:eastAsia="Courier New" w:hAnsi="Courier New"/>
+          <w:sz w:val="21"/>
+          <w:szCs w:val="21"/>
+          <w:highlight w:val="white"/>
+        </w:rPr>
+      </w:pPr>
+      <w:r>
+        <w:rPr>
+          <w:rFonts w:ascii="Courier New" w:cs="Courier New" w:eastAsia="Courier New" w:hAnsi="Courier New"/>
+          <w:sz w:val="21"/>
+          <w:szCs w:val="21"/>
+          <w:highlight w:val="white"/>
+          <w:rtl w:val="0"/>
+        </w:rPr>
         <w:tab/>
         <w:tab/>
         <w:t xml:space="preserve">&lt;script src="javascript/quiz.js"&gt;&lt;/script&gt;</w:t>
-        <w:br w:type="textWrapping"/>
-        <w:tab/>
-        <w:tab/>
-        <w:br w:type="textWrapping"/>
+      </w:r>
+    </w:p>
+    <w:p>
+      <w:pPr>
+        <w:rPr>
+          <w:rFonts w:ascii="Courier New" w:cs="Courier New" w:eastAsia="Courier New" w:hAnsi="Courier New"/>
+          <w:sz w:val="21"/>
+          <w:szCs w:val="21"/>
+          <w:highlight w:val="white"/>
+        </w:rPr>
+      </w:pPr>
+      <w:r>
+        <w:rPr>
+          <w:rFonts w:ascii="Courier New" w:cs="Courier New" w:eastAsia="Courier New" w:hAnsi="Courier New"/>
+          <w:sz w:val="21"/>
+          <w:szCs w:val="21"/>
+          <w:highlight w:val="white"/>
+          <w:rtl w:val="0"/>
+        </w:rPr>
+        <w:tab/>
+        <w:tab/>
+        <w:t xml:space="preserve">&lt;!-- Links to CSS --&gt;</w:t>
+      </w:r>
+    </w:p>
+    <w:p>
+      <w:pPr>
+        <w:rPr>
+          <w:rFonts w:ascii="Courier New" w:cs="Courier New" w:eastAsia="Courier New" w:hAnsi="Courier New"/>
+          <w:sz w:val="21"/>
+          <w:szCs w:val="21"/>
+          <w:highlight w:val="white"/>
+        </w:rPr>
+      </w:pPr>
+      <w:r>
+        <w:rPr>
+          <w:rFonts w:ascii="Courier New" w:cs="Courier New" w:eastAsia="Courier New" w:hAnsi="Courier New"/>
+          <w:sz w:val="21"/>
+          <w:szCs w:val="21"/>
+          <w:highlight w:val="white"/>
+          <w:rtl w:val="0"/>
+        </w:rPr>
+        <w:tab/>
+        <w:tab/>
+        <w:t xml:space="preserve">&lt;link rel="stylesheet" href="css/style.css"&gt;</w:t>
+      </w:r>
+    </w:p>
+    <w:p>
+      <w:pPr>
+        <w:rPr>
+          <w:rFonts w:ascii="Courier New" w:cs="Courier New" w:eastAsia="Courier New" w:hAnsi="Courier New"/>
+          <w:sz w:val="21"/>
+          <w:szCs w:val="21"/>
+          <w:highlight w:val="white"/>
+        </w:rPr>
+      </w:pPr>
+      <w:r>
+        <w:rPr>
+          <w:rFonts w:ascii="Courier New" w:cs="Courier New" w:eastAsia="Courier New" w:hAnsi="Courier New"/>
+          <w:sz w:val="21"/>
+          <w:szCs w:val="21"/>
+          <w:highlight w:val="white"/>
+          <w:rtl w:val="0"/>
+        </w:rPr>
         <w:tab/>
         <w:tab/>
         <w:t xml:space="preserve">&lt;link type="text/css" rel="stylesheet" href="css/quiz.css"&gt; </w:t>
-        <w:br w:type="textWrapping"/>
-        <w:tab/>
-        <w:tab/>
-        <w:t xml:space="preserve">&lt;link rel="stylesheet" href="css/style.css"&gt;</w:t>
-        <w:br w:type="textWrapping"/>
+      </w:r>
+    </w:p>
+    <w:p>
+      <w:pPr>
+        <w:rPr>
+          <w:rFonts w:ascii="Courier New" w:cs="Courier New" w:eastAsia="Courier New" w:hAnsi="Courier New"/>
+          <w:sz w:val="21"/>
+          <w:szCs w:val="21"/>
+          <w:highlight w:val="white"/>
+        </w:rPr>
+      </w:pPr>
+      <w:r>
+        <w:rPr>
+          <w:rFonts w:ascii="Courier New" w:cs="Courier New" w:eastAsia="Courier New" w:hAnsi="Courier New"/>
+          <w:sz w:val="21"/>
+          <w:szCs w:val="21"/>
+          <w:highlight w:val="white"/>
+          <w:rtl w:val="0"/>
+        </w:rPr>
         <w:tab/>
         <w:t xml:space="preserve">&lt;/head&gt;</w:t>
-        <w:br w:type="textWrapping"/>
-        <w:br w:type="textWrapping"/>
+      </w:r>
+    </w:p>
+    <w:p>
+      <w:pPr>
+        <w:rPr>
+          <w:rFonts w:ascii="Courier New" w:cs="Courier New" w:eastAsia="Courier New" w:hAnsi="Courier New"/>
+          <w:sz w:val="21"/>
+          <w:szCs w:val="21"/>
+          <w:highlight w:val="white"/>
+        </w:rPr>
+      </w:pPr>
+      <w:r>
+        <w:rPr>
+          <w:rtl w:val="0"/>
+        </w:rPr>
+      </w:r>
+    </w:p>
+    <w:p>
+      <w:pPr>
+        <w:rPr>
+          <w:rFonts w:ascii="Courier New" w:cs="Courier New" w:eastAsia="Courier New" w:hAnsi="Courier New"/>
+          <w:sz w:val="21"/>
+          <w:szCs w:val="21"/>
+          <w:highlight w:val="white"/>
+        </w:rPr>
+      </w:pPr>
+      <w:r>
+        <w:rPr>
+          <w:rFonts w:ascii="Courier New" w:cs="Courier New" w:eastAsia="Courier New" w:hAnsi="Courier New"/>
+          <w:sz w:val="21"/>
+          <w:szCs w:val="21"/>
+          <w:highlight w:val="white"/>
+          <w:rtl w:val="0"/>
+        </w:rPr>
+        <w:tab/>
         <w:t xml:space="preserve">&lt;body&gt;</w:t>
-        <w:br w:type="textWrapping"/>
+      </w:r>
+    </w:p>
+    <w:p>
+      <w:pPr>
+        <w:rPr>
+          <w:rFonts w:ascii="Courier New" w:cs="Courier New" w:eastAsia="Courier New" w:hAnsi="Courier New"/>
+          <w:sz w:val="21"/>
+          <w:szCs w:val="21"/>
+          <w:highlight w:val="white"/>
+        </w:rPr>
+      </w:pPr>
+      <w:r>
+        <w:rPr>
+          <w:rFonts w:ascii="Courier New" w:cs="Courier New" w:eastAsia="Courier New" w:hAnsi="Courier New"/>
+          <w:sz w:val="21"/>
+          <w:szCs w:val="21"/>
+          <w:highlight w:val="white"/>
+          <w:rtl w:val="0"/>
+        </w:rPr>
+        <w:tab/>
         <w:tab/>
         <w:t xml:space="preserve">&lt;header&gt;</w:t>
-        <w:br w:type="textWrapping"/>
-        <w:tab/>
-        <w:br w:type="textWrapping"/>
+      </w:r>
+    </w:p>
+    <w:p>
+      <w:pPr>
+        <w:rPr>
+          <w:rFonts w:ascii="Courier New" w:cs="Courier New" w:eastAsia="Courier New" w:hAnsi="Courier New"/>
+          <w:sz w:val="21"/>
+          <w:szCs w:val="21"/>
+          <w:highlight w:val="white"/>
+        </w:rPr>
+      </w:pPr>
+      <w:r>
+        <w:rPr>
+          <w:rFonts w:ascii="Courier New" w:cs="Courier New" w:eastAsia="Courier New" w:hAnsi="Courier New"/>
+          <w:sz w:val="21"/>
+          <w:szCs w:val="21"/>
+          <w:highlight w:val="white"/>
+          <w:rtl w:val="0"/>
+        </w:rPr>
+        <w:tab/>
+      </w:r>
+    </w:p>
+    <w:p>
+      <w:pPr>
+        <w:rPr>
+          <w:rFonts w:ascii="Courier New" w:cs="Courier New" w:eastAsia="Courier New" w:hAnsi="Courier New"/>
+          <w:sz w:val="21"/>
+          <w:szCs w:val="21"/>
+          <w:highlight w:val="white"/>
+        </w:rPr>
+      </w:pPr>
+      <w:r>
+        <w:rPr>
+          <w:rFonts w:ascii="Courier New" w:cs="Courier New" w:eastAsia="Courier New" w:hAnsi="Courier New"/>
+          <w:sz w:val="21"/>
+          <w:szCs w:val="21"/>
+          <w:highlight w:val="white"/>
+          <w:rtl w:val="0"/>
+        </w:rPr>
+        <w:tab/>
+        <w:tab/>
         <w:tab/>
         <w:t xml:space="preserve">&lt;section class="darktopblock"&gt;</w:t>
-        <w:br w:type="textWrapping"/>
-        <w:t xml:space="preserve">                &lt;img class="logo" src="images/ig_logo_title.png" alt="logo" style="width: 320px; height: 130px;"&gt;</w:t>
-        <w:br w:type="textWrapping"/>
+      </w:r>
+    </w:p>
+    <w:p>
+      <w:pPr>
+        <w:rPr>
+          <w:rFonts w:ascii="Courier New" w:cs="Courier New" w:eastAsia="Courier New" w:hAnsi="Courier New"/>
+          <w:sz w:val="21"/>
+          <w:szCs w:val="21"/>
+          <w:highlight w:val="white"/>
+        </w:rPr>
+      </w:pPr>
+      <w:r>
+        <w:rPr>
+          <w:rFonts w:ascii="Courier New" w:cs="Courier New" w:eastAsia="Courier New" w:hAnsi="Courier New"/>
+          <w:sz w:val="21"/>
+          <w:szCs w:val="21"/>
+          <w:highlight w:val="white"/>
+          <w:rtl w:val="0"/>
+        </w:rPr>
+        <w:t xml:space="preserve">                &lt;a href="home.html"&gt;&lt;img class="logo" src="images/ig_logo_title.png" alt="logo" style="width: 320px; height: 130px;"&gt;&lt;/a&gt;</w:t>
+      </w:r>
+    </w:p>
+    <w:p>
+      <w:pPr>
+        <w:rPr>
+          <w:rFonts w:ascii="Courier New" w:cs="Courier New" w:eastAsia="Courier New" w:hAnsi="Courier New"/>
+          <w:sz w:val="21"/>
+          <w:szCs w:val="21"/>
+          <w:highlight w:val="white"/>
+        </w:rPr>
+      </w:pPr>
+      <w:r>
+        <w:rPr>
+          <w:rFonts w:ascii="Courier New" w:cs="Courier New" w:eastAsia="Courier New" w:hAnsi="Courier New"/>
+          <w:sz w:val="21"/>
+          <w:szCs w:val="21"/>
+          <w:highlight w:val="white"/>
+          <w:rtl w:val="0"/>
+        </w:rPr>
         <w:tab/>
         <w:tab/>
         <w:tab/>
         <w:t xml:space="preserve">&lt;/section&gt;</w:t>
-        <w:br w:type="textWrapping"/>
-        <w:tab/>
-        <w:tab/>
-        <w:tab/>
-        <w:br w:type="textWrapping"/>
+      </w:r>
+    </w:p>
+    <w:p>
+      <w:pPr>
+        <w:rPr>
+          <w:rFonts w:ascii="Courier New" w:cs="Courier New" w:eastAsia="Courier New" w:hAnsi="Courier New"/>
+          <w:sz w:val="21"/>
+          <w:szCs w:val="21"/>
+          <w:highlight w:val="white"/>
+        </w:rPr>
+      </w:pPr>
+      <w:r>
+        <w:rPr>
+          <w:rFonts w:ascii="Courier New" w:cs="Courier New" w:eastAsia="Courier New" w:hAnsi="Courier New"/>
+          <w:sz w:val="21"/>
+          <w:szCs w:val="21"/>
+          <w:highlight w:val="white"/>
+          <w:rtl w:val="0"/>
+        </w:rPr>
+        <w:tab/>
+        <w:tab/>
+        <w:tab/>
+      </w:r>
+    </w:p>
+    <w:p>
+      <w:pPr>
+        <w:rPr>
+          <w:rFonts w:ascii="Courier New" w:cs="Courier New" w:eastAsia="Courier New" w:hAnsi="Courier New"/>
+          <w:sz w:val="21"/>
+          <w:szCs w:val="21"/>
+          <w:highlight w:val="white"/>
+        </w:rPr>
+      </w:pPr>
+      <w:r>
+        <w:rPr>
+          <w:rFonts w:ascii="Courier New" w:cs="Courier New" w:eastAsia="Courier New" w:hAnsi="Courier New"/>
+          <w:sz w:val="21"/>
+          <w:szCs w:val="21"/>
+          <w:highlight w:val="white"/>
+          <w:rtl w:val="0"/>
+        </w:rPr>
         <w:tab/>
         <w:tab/>
         <w:t xml:space="preserve">    &lt;section class="greenbar"&gt;</w:t>
-        <w:br w:type="textWrapping"/>
+      </w:r>
+    </w:p>
+    <w:p>
+      <w:pPr>
+        <w:rPr>
+          <w:rFonts w:ascii="Courier New" w:cs="Courier New" w:eastAsia="Courier New" w:hAnsi="Courier New"/>
+          <w:sz w:val="21"/>
+          <w:szCs w:val="21"/>
+          <w:highlight w:val="white"/>
+        </w:rPr>
+      </w:pPr>
+      <w:r>
+        <w:rPr>
+          <w:rFonts w:ascii="Courier New" w:cs="Courier New" w:eastAsia="Courier New" w:hAnsi="Courier New"/>
+          <w:sz w:val="21"/>
+          <w:szCs w:val="21"/>
+          <w:highlight w:val="white"/>
+          <w:rtl w:val="0"/>
+        </w:rPr>
         <w:tab/>
         <w:tab/>
         <w:tab/>
         <w:t xml:space="preserve">&lt;/section&gt;</w:t>
-        <w:br w:type="textWrapping"/>
+      </w:r>
+    </w:p>
+    <w:p>
+      <w:pPr>
+        <w:rPr>
+          <w:rFonts w:ascii="Courier New" w:cs="Courier New" w:eastAsia="Courier New" w:hAnsi="Courier New"/>
+          <w:sz w:val="21"/>
+          <w:szCs w:val="21"/>
+          <w:highlight w:val="white"/>
+        </w:rPr>
+      </w:pPr>
+      <w:r>
+        <w:rPr>
+          <w:rFonts w:ascii="Courier New" w:cs="Courier New" w:eastAsia="Courier New" w:hAnsi="Courier New"/>
+          <w:sz w:val="21"/>
+          <w:szCs w:val="21"/>
+          <w:highlight w:val="white"/>
+          <w:rtl w:val="0"/>
+        </w:rPr>
         <w:t xml:space="preserve">            </w:t>
-        <w:br w:type="textWrapping"/>
+      </w:r>
+    </w:p>
+    <w:p>
+      <w:pPr>
+        <w:rPr>
+          <w:rFonts w:ascii="Courier New" w:cs="Courier New" w:eastAsia="Courier New" w:hAnsi="Courier New"/>
+          <w:sz w:val="21"/>
+          <w:szCs w:val="21"/>
+          <w:highlight w:val="white"/>
+        </w:rPr>
+      </w:pPr>
+      <w:r>
+        <w:rPr>
+          <w:rFonts w:ascii="Courier New" w:cs="Courier New" w:eastAsia="Courier New" w:hAnsi="Courier New"/>
+          <w:sz w:val="21"/>
+          <w:szCs w:val="21"/>
+          <w:highlight w:val="white"/>
+          <w:rtl w:val="0"/>
+        </w:rPr>
         <w:t xml:space="preserve">            &lt;section class="darkbarmenu"&gt;</w:t>
-        <w:br w:type="textWrapping"/>
+      </w:r>
+    </w:p>
+    <w:p>
+      <w:pPr>
+        <w:rPr>
+          <w:rFonts w:ascii="Courier New" w:cs="Courier New" w:eastAsia="Courier New" w:hAnsi="Courier New"/>
+          <w:sz w:val="21"/>
+          <w:szCs w:val="21"/>
+          <w:highlight w:val="white"/>
+        </w:rPr>
+      </w:pPr>
+      <w:r>
+        <w:rPr>
+          <w:rFonts w:ascii="Courier New" w:cs="Courier New" w:eastAsia="Courier New" w:hAnsi="Courier New"/>
+          <w:sz w:val="21"/>
+          <w:szCs w:val="21"/>
+          <w:highlight w:val="white"/>
+          <w:rtl w:val="0"/>
+        </w:rPr>
         <w:tab/>
         <w:tab/>
         <w:tab/>
         <w:t xml:space="preserve">&lt;/section&gt;</w:t>
-        <w:br w:type="textWrapping"/>
-        <w:tab/>
-        <w:br w:type="textWrapping"/>
+      </w:r>
+    </w:p>
+    <w:p>
+      <w:pPr>
+        <w:rPr>
+          <w:rFonts w:ascii="Courier New" w:cs="Courier New" w:eastAsia="Courier New" w:hAnsi="Courier New"/>
+          <w:sz w:val="21"/>
+          <w:szCs w:val="21"/>
+          <w:highlight w:val="white"/>
+        </w:rPr>
+      </w:pPr>
+      <w:r>
+        <w:rPr>
+          <w:rFonts w:ascii="Courier New" w:cs="Courier New" w:eastAsia="Courier New" w:hAnsi="Courier New"/>
+          <w:sz w:val="21"/>
+          <w:szCs w:val="21"/>
+          <w:highlight w:val="white"/>
+          <w:rtl w:val="0"/>
+        </w:rPr>
+        <w:tab/>
+      </w:r>
+    </w:p>
+    <w:p>
+      <w:pPr>
+        <w:rPr>
+          <w:rFonts w:ascii="Courier New" w:cs="Courier New" w:eastAsia="Courier New" w:hAnsi="Courier New"/>
+          <w:sz w:val="21"/>
+          <w:szCs w:val="21"/>
+          <w:highlight w:val="white"/>
+        </w:rPr>
+      </w:pPr>
+      <w:r>
+        <w:rPr>
+          <w:rFonts w:ascii="Courier New" w:cs="Courier New" w:eastAsia="Courier New" w:hAnsi="Courier New"/>
+          <w:sz w:val="21"/>
+          <w:szCs w:val="21"/>
+          <w:highlight w:val="white"/>
+          <w:rtl w:val="0"/>
+        </w:rPr>
         <w:tab/>
         <w:tab/>
         <w:tab/>
         <w:t xml:space="preserve">&lt;!--Navigation--&gt;</w:t>
-        <w:br w:type="textWrapping"/>
+      </w:r>
+    </w:p>
+    <w:p>
+      <w:pPr>
+        <w:rPr>
+          <w:rFonts w:ascii="Courier New" w:cs="Courier New" w:eastAsia="Courier New" w:hAnsi="Courier New"/>
+          <w:sz w:val="21"/>
+          <w:szCs w:val="21"/>
+          <w:highlight w:val="white"/>
+        </w:rPr>
+      </w:pPr>
+      <w:r>
+        <w:rPr>
+          <w:rFonts w:ascii="Courier New" w:cs="Courier New" w:eastAsia="Courier New" w:hAnsi="Courier New"/>
+          <w:sz w:val="21"/>
+          <w:szCs w:val="21"/>
+          <w:highlight w:val="white"/>
+          <w:rtl w:val="0"/>
+        </w:rPr>
         <w:tab/>
         <w:tab/>
         <w:tab/>
         <w:t xml:space="preserve">&lt;nav&gt;</w:t>
-        <w:br w:type="textWrapping"/>
-        <w:br w:type="textWrapping"/>
-        <w:br w:type="textWrapping"/>
+      </w:r>
+    </w:p>
+    <w:p>
+      <w:pPr>
+        <w:rPr>
+          <w:rFonts w:ascii="Courier New" w:cs="Courier New" w:eastAsia="Courier New" w:hAnsi="Courier New"/>
+          <w:sz w:val="21"/>
+          <w:szCs w:val="21"/>
+          <w:highlight w:val="white"/>
+        </w:rPr>
+      </w:pPr>
+      <w:r>
+        <w:rPr>
+          <w:rtl w:val="0"/>
+        </w:rPr>
+      </w:r>
+    </w:p>
+    <w:p>
+      <w:pPr>
+        <w:rPr>
+          <w:rFonts w:ascii="Courier New" w:cs="Courier New" w:eastAsia="Courier New" w:hAnsi="Courier New"/>
+          <w:sz w:val="21"/>
+          <w:szCs w:val="21"/>
+          <w:highlight w:val="white"/>
+        </w:rPr>
+      </w:pPr>
+      <w:r>
+        <w:rPr>
+          <w:rtl w:val="0"/>
+        </w:rPr>
+      </w:r>
+    </w:p>
+    <w:p>
+      <w:pPr>
+        <w:rPr>
+          <w:rFonts w:ascii="Courier New" w:cs="Courier New" w:eastAsia="Courier New" w:hAnsi="Courier New"/>
+          <w:sz w:val="21"/>
+          <w:szCs w:val="21"/>
+          <w:highlight w:val="white"/>
+        </w:rPr>
+      </w:pPr>
+      <w:r>
+        <w:rPr>
+          <w:rFonts w:ascii="Courier New" w:cs="Courier New" w:eastAsia="Courier New" w:hAnsi="Courier New"/>
+          <w:sz w:val="21"/>
+          <w:szCs w:val="21"/>
+          <w:highlight w:val="white"/>
+          <w:rtl w:val="0"/>
+        </w:rPr>
         <w:tab/>
         <w:tab/>
         <w:tab/>
         <w:tab/>
         <w:tab/>
         <w:t xml:space="preserve">&lt;ul class="navigation"&gt;</w:t>
-        <w:br w:type="textWrapping"/>
+      </w:r>
+    </w:p>
+    <w:p>
+      <w:pPr>
+        <w:rPr>
+          <w:rFonts w:ascii="Courier New" w:cs="Courier New" w:eastAsia="Courier New" w:hAnsi="Courier New"/>
+          <w:sz w:val="21"/>
+          <w:szCs w:val="21"/>
+          <w:highlight w:val="white"/>
+        </w:rPr>
+      </w:pPr>
+      <w:r>
+        <w:rPr>
+          <w:rFonts w:ascii="Courier New" w:cs="Courier New" w:eastAsia="Courier New" w:hAnsi="Courier New"/>
+          <w:sz w:val="21"/>
+          <w:szCs w:val="21"/>
+          <w:highlight w:val="white"/>
+          <w:rtl w:val="0"/>
+        </w:rPr>
         <w:tab/>
         <w:tab/>
         <w:tab/>
@@ -147,7 +765,25 @@
         <w:tab/>
         <w:tab/>
         <w:t xml:space="preserve">&lt;li&gt;&lt;a href="home.html"&gt;HOME&lt;/a&gt;&lt;/li&gt;</w:t>
-        <w:br w:type="textWrapping"/>
+      </w:r>
+    </w:p>
+    <w:p>
+      <w:pPr>
+        <w:rPr>
+          <w:rFonts w:ascii="Courier New" w:cs="Courier New" w:eastAsia="Courier New" w:hAnsi="Courier New"/>
+          <w:sz w:val="21"/>
+          <w:szCs w:val="21"/>
+          <w:highlight w:val="white"/>
+        </w:rPr>
+      </w:pPr>
+      <w:r>
+        <w:rPr>
+          <w:rFonts w:ascii="Courier New" w:cs="Courier New" w:eastAsia="Courier New" w:hAnsi="Courier New"/>
+          <w:sz w:val="21"/>
+          <w:szCs w:val="21"/>
+          <w:highlight w:val="white"/>
+          <w:rtl w:val="0"/>
+        </w:rPr>
         <w:tab/>
         <w:tab/>
         <w:tab/>
@@ -155,7 +791,25 @@
         <w:tab/>
         <w:tab/>
         <w:t xml:space="preserve">&lt;li&gt;&lt;a href="training.html"&gt;TRAINING&lt;/a&gt;&lt;/li&gt;</w:t>
-        <w:br w:type="textWrapping"/>
+      </w:r>
+    </w:p>
+    <w:p>
+      <w:pPr>
+        <w:rPr>
+          <w:rFonts w:ascii="Courier New" w:cs="Courier New" w:eastAsia="Courier New" w:hAnsi="Courier New"/>
+          <w:sz w:val="21"/>
+          <w:szCs w:val="21"/>
+          <w:highlight w:val="white"/>
+        </w:rPr>
+      </w:pPr>
+      <w:r>
+        <w:rPr>
+          <w:rFonts w:ascii="Courier New" w:cs="Courier New" w:eastAsia="Courier New" w:hAnsi="Courier New"/>
+          <w:sz w:val="21"/>
+          <w:szCs w:val="21"/>
+          <w:highlight w:val="white"/>
+          <w:rtl w:val="0"/>
+        </w:rPr>
         <w:tab/>
         <w:tab/>
         <w:tab/>
@@ -163,7 +817,25 @@
         <w:tab/>
         <w:tab/>
         <w:t xml:space="preserve">&lt;li&gt;&lt;a href="quiz.html"&gt;QUIZ&lt;/a&gt;&lt;/li&gt;</w:t>
-        <w:br w:type="textWrapping"/>
+      </w:r>
+    </w:p>
+    <w:p>
+      <w:pPr>
+        <w:rPr>
+          <w:rFonts w:ascii="Courier New" w:cs="Courier New" w:eastAsia="Courier New" w:hAnsi="Courier New"/>
+          <w:sz w:val="21"/>
+          <w:szCs w:val="21"/>
+          <w:highlight w:val="white"/>
+        </w:rPr>
+      </w:pPr>
+      <w:r>
+        <w:rPr>
+          <w:rFonts w:ascii="Courier New" w:cs="Courier New" w:eastAsia="Courier New" w:hAnsi="Courier New"/>
+          <w:sz w:val="21"/>
+          <w:szCs w:val="21"/>
+          <w:highlight w:val="white"/>
+          <w:rtl w:val="0"/>
+        </w:rPr>
         <w:tab/>
         <w:tab/>
         <w:tab/>
@@ -171,7 +843,25 @@
         <w:tab/>
         <w:tab/>
         <w:t xml:space="preserve">&lt;li&gt;&lt;a href="resources.html"&gt;EXTERNAL RESOURCES&lt;/a&gt;&lt;/li&gt;</w:t>
-        <w:br w:type="textWrapping"/>
+      </w:r>
+    </w:p>
+    <w:p>
+      <w:pPr>
+        <w:rPr>
+          <w:rFonts w:ascii="Courier New" w:cs="Courier New" w:eastAsia="Courier New" w:hAnsi="Courier New"/>
+          <w:sz w:val="21"/>
+          <w:szCs w:val="21"/>
+          <w:highlight w:val="white"/>
+        </w:rPr>
+      </w:pPr>
+      <w:r>
+        <w:rPr>
+          <w:rFonts w:ascii="Courier New" w:cs="Courier New" w:eastAsia="Courier New" w:hAnsi="Courier New"/>
+          <w:sz w:val="21"/>
+          <w:szCs w:val="21"/>
+          <w:highlight w:val="white"/>
+          <w:rtl w:val="0"/>
+        </w:rPr>
         <w:tab/>
         <w:tab/>
         <w:tab/>
@@ -179,93 +869,704 @@
         <w:tab/>
         <w:tab/>
         <w:t xml:space="preserve">&lt;li&gt;&lt;a href="about.html"&gt;ABOUT&lt;/a&gt;&lt;/li&gt;</w:t>
-        <w:br w:type="textWrapping"/>
+      </w:r>
+    </w:p>
+    <w:p>
+      <w:pPr>
+        <w:rPr>
+          <w:rFonts w:ascii="Courier New" w:cs="Courier New" w:eastAsia="Courier New" w:hAnsi="Courier New"/>
+          <w:sz w:val="21"/>
+          <w:szCs w:val="21"/>
+          <w:highlight w:val="white"/>
+        </w:rPr>
+      </w:pPr>
+      <w:r>
+        <w:rPr>
+          <w:rFonts w:ascii="Courier New" w:cs="Courier New" w:eastAsia="Courier New" w:hAnsi="Courier New"/>
+          <w:sz w:val="21"/>
+          <w:szCs w:val="21"/>
+          <w:highlight w:val="white"/>
+          <w:rtl w:val="0"/>
+        </w:rPr>
         <w:tab/>
         <w:tab/>
         <w:tab/>
         <w:tab/>
         <w:tab/>
         <w:t xml:space="preserve">&lt;/ul&gt;</w:t>
-        <w:br w:type="textWrapping"/>
+      </w:r>
+    </w:p>
+    <w:p>
+      <w:pPr>
+        <w:rPr>
+          <w:rFonts w:ascii="Courier New" w:cs="Courier New" w:eastAsia="Courier New" w:hAnsi="Courier New"/>
+          <w:sz w:val="21"/>
+          <w:szCs w:val="21"/>
+          <w:highlight w:val="white"/>
+        </w:rPr>
+      </w:pPr>
+      <w:r>
+        <w:rPr>
+          <w:rFonts w:ascii="Courier New" w:cs="Courier New" w:eastAsia="Courier New" w:hAnsi="Courier New"/>
+          <w:sz w:val="21"/>
+          <w:szCs w:val="21"/>
+          <w:highlight w:val="white"/>
+          <w:rtl w:val="0"/>
+        </w:rPr>
         <w:tab/>
         <w:tab/>
         <w:tab/>
         <w:t xml:space="preserve">&lt;/nav&gt;</w:t>
-        <w:br w:type="textWrapping"/>
-        <w:tab/>
-        <w:br w:type="textWrapping"/>
-        <w:br w:type="textWrapping"/>
-        <w:tab/>
-        <w:tab/>
-        <w:tab/>
-        <w:t xml:space="preserve">&lt;h1 class ="wideBox"&gt;Test Your Knowledge&lt;/h1&gt;</w:t>
-        <w:br w:type="textWrapping"/>
-        <w:tab/>
-        <w:tab/>
-        <w:tab/>
-        <w:t xml:space="preserve">&lt;h2 class ="wideBox"&gt;Match the answers on the left with the correct questions on the right.&lt;/h2&gt;</w:t>
-        <w:br w:type="textWrapping"/>
-        <w:tab/>
-        <w:br w:type="textWrapping"/>
+      </w:r>
+    </w:p>
+    <w:p>
+      <w:pPr>
+        <w:rPr>
+          <w:rFonts w:ascii="Courier New" w:cs="Courier New" w:eastAsia="Courier New" w:hAnsi="Courier New"/>
+          <w:sz w:val="21"/>
+          <w:szCs w:val="21"/>
+          <w:highlight w:val="white"/>
+        </w:rPr>
+      </w:pPr>
+      <w:r>
+        <w:rPr>
+          <w:rFonts w:ascii="Courier New" w:cs="Courier New" w:eastAsia="Courier New" w:hAnsi="Courier New"/>
+          <w:sz w:val="21"/>
+          <w:szCs w:val="21"/>
+          <w:highlight w:val="white"/>
+          <w:rtl w:val="0"/>
+        </w:rPr>
+        <w:tab/>
+      </w:r>
+    </w:p>
+    <w:p>
+      <w:pPr>
+        <w:rPr>
+          <w:rFonts w:ascii="Courier New" w:cs="Courier New" w:eastAsia="Courier New" w:hAnsi="Courier New"/>
+          <w:sz w:val="21"/>
+          <w:szCs w:val="21"/>
+          <w:highlight w:val="white"/>
+        </w:rPr>
+      </w:pPr>
+      <w:r>
+        <w:rPr>
+          <w:rFonts w:ascii="Courier New" w:cs="Courier New" w:eastAsia="Courier New" w:hAnsi="Courier New"/>
+          <w:sz w:val="21"/>
+          <w:szCs w:val="21"/>
+          <w:highlight w:val="white"/>
+          <w:rtl w:val="0"/>
+        </w:rPr>
+        <w:tab/>
+      </w:r>
+    </w:p>
+    <w:p>
+      <w:pPr>
+        <w:rPr>
+          <w:rFonts w:ascii="Courier New" w:cs="Courier New" w:eastAsia="Courier New" w:hAnsi="Courier New"/>
+          <w:sz w:val="21"/>
+          <w:szCs w:val="21"/>
+          <w:highlight w:val="white"/>
+        </w:rPr>
+      </w:pPr>
+      <w:r>
+        <w:rPr>
+          <w:rFonts w:ascii="Courier New" w:cs="Courier New" w:eastAsia="Courier New" w:hAnsi="Courier New"/>
+          <w:sz w:val="21"/>
+          <w:szCs w:val="21"/>
+          <w:highlight w:val="white"/>
+          <w:rtl w:val="0"/>
+        </w:rPr>
+        <w:tab/>
         <w:tab/>
         <w:t xml:space="preserve">&lt;/header&gt;</w:t>
-        <w:br w:type="textWrapping"/>
-        <w:tab/>
-        <w:br w:type="textWrapping"/>
-        <w:tab/>
-        <w:tab/>
-        <w:t xml:space="preserve">&lt;section id="content"&gt;</w:t>
-        <w:br w:type="textWrapping"/>
+      </w:r>
+    </w:p>
+    <w:p>
+      <w:pPr>
+        <w:rPr>
+          <w:rFonts w:ascii="Courier New" w:cs="Courier New" w:eastAsia="Courier New" w:hAnsi="Courier New"/>
+          <w:sz w:val="21"/>
+          <w:szCs w:val="21"/>
+          <w:highlight w:val="white"/>
+        </w:rPr>
+      </w:pPr>
+      <w:r>
+        <w:rPr>
+          <w:rFonts w:ascii="Courier New" w:cs="Courier New" w:eastAsia="Courier New" w:hAnsi="Courier New"/>
+          <w:sz w:val="21"/>
+          <w:szCs w:val="21"/>
+          <w:highlight w:val="white"/>
+          <w:rtl w:val="0"/>
+        </w:rPr>
+        <w:tab/>
+        <w:tab/>
+      </w:r>
+    </w:p>
+    <w:p>
+      <w:pPr>
+        <w:rPr>
+          <w:rFonts w:ascii="Courier New" w:cs="Courier New" w:eastAsia="Courier New" w:hAnsi="Courier New"/>
+          <w:sz w:val="21"/>
+          <w:szCs w:val="21"/>
+          <w:highlight w:val="white"/>
+        </w:rPr>
+      </w:pPr>
+      <w:r>
+        <w:rPr>
+          <w:rFonts w:ascii="Courier New" w:cs="Courier New" w:eastAsia="Courier New" w:hAnsi="Courier New"/>
+          <w:sz w:val="21"/>
+          <w:szCs w:val="21"/>
+          <w:highlight w:val="white"/>
+          <w:rtl w:val="0"/>
+        </w:rPr>
+        <w:tab/>
+        <w:tab/>
+        <w:t xml:space="preserve">&lt;!-- quiz content goes here --&gt;</w:t>
+      </w:r>
+    </w:p>
+    <w:p>
+      <w:pPr>
+        <w:rPr>
+          <w:rFonts w:ascii="Courier New" w:cs="Courier New" w:eastAsia="Courier New" w:hAnsi="Courier New"/>
+          <w:sz w:val="21"/>
+          <w:szCs w:val="21"/>
+          <w:highlight w:val="white"/>
+        </w:rPr>
+      </w:pPr>
+      <w:r>
+        <w:rPr>
+          <w:rFonts w:ascii="Courier New" w:cs="Courier New" w:eastAsia="Courier New" w:hAnsi="Courier New"/>
+          <w:sz w:val="21"/>
+          <w:szCs w:val="21"/>
+          <w:highlight w:val="white"/>
+          <w:rtl w:val="0"/>
+        </w:rPr>
+        <w:tab/>
+        <w:tab/>
+        <w:t xml:space="preserve">&lt;section class="content"&gt;</w:t>
+      </w:r>
+    </w:p>
+    <w:p>
+      <w:pPr>
+        <w:rPr>
+          <w:rFonts w:ascii="Courier New" w:cs="Courier New" w:eastAsia="Courier New" w:hAnsi="Courier New"/>
+          <w:sz w:val="21"/>
+          <w:szCs w:val="21"/>
+          <w:highlight w:val="white"/>
+        </w:rPr>
+      </w:pPr>
+      <w:r>
+        <w:rPr>
+          <w:rFonts w:ascii="Courier New" w:cs="Courier New" w:eastAsia="Courier New" w:hAnsi="Courier New"/>
+          <w:sz w:val="21"/>
+          <w:szCs w:val="21"/>
+          <w:highlight w:val="white"/>
+          <w:rtl w:val="0"/>
+        </w:rPr>
+        <w:tab/>
+        <w:tab/>
+        <w:tab/>
+        <w:t xml:space="preserve">&lt;h1&gt;QUIZ&lt;/h1&gt;</w:t>
+      </w:r>
+    </w:p>
+    <w:p>
+      <w:pPr>
+        <w:rPr>
+          <w:rFonts w:ascii="Courier New" w:cs="Courier New" w:eastAsia="Courier New" w:hAnsi="Courier New"/>
+          <w:sz w:val="21"/>
+          <w:szCs w:val="21"/>
+          <w:highlight w:val="white"/>
+        </w:rPr>
+      </w:pPr>
+      <w:r>
+        <w:rPr>
+          <w:rFonts w:ascii="Courier New" w:cs="Courier New" w:eastAsia="Courier New" w:hAnsi="Courier New"/>
+          <w:sz w:val="21"/>
+          <w:szCs w:val="21"/>
+          <w:highlight w:val="white"/>
+          <w:rtl w:val="0"/>
+        </w:rPr>
+        <w:tab/>
+        <w:tab/>
+        <w:tab/>
+        <w:t xml:space="preserve">&lt;br&gt;</w:t>
+      </w:r>
+    </w:p>
+    <w:p>
+      <w:pPr>
+        <w:rPr>
+          <w:rFonts w:ascii="Courier New" w:cs="Courier New" w:eastAsia="Courier New" w:hAnsi="Courier New"/>
+          <w:sz w:val="21"/>
+          <w:szCs w:val="21"/>
+          <w:highlight w:val="white"/>
+        </w:rPr>
+      </w:pPr>
+      <w:r>
+        <w:rPr>
+          <w:rFonts w:ascii="Courier New" w:cs="Courier New" w:eastAsia="Courier New" w:hAnsi="Courier New"/>
+          <w:sz w:val="21"/>
+          <w:szCs w:val="21"/>
+          <w:highlight w:val="white"/>
+          <w:rtl w:val="0"/>
+        </w:rPr>
+        <w:tab/>
+        <w:tab/>
+        <w:tab/>
+        <w:t xml:space="preserve">&lt;h2&gt;Test Your Knowledge&lt;/h2&gt;</w:t>
+      </w:r>
+    </w:p>
+    <w:p>
+      <w:pPr>
+        <w:rPr>
+          <w:rFonts w:ascii="Courier New" w:cs="Courier New" w:eastAsia="Courier New" w:hAnsi="Courier New"/>
+          <w:sz w:val="21"/>
+          <w:szCs w:val="21"/>
+          <w:highlight w:val="white"/>
+        </w:rPr>
+      </w:pPr>
+      <w:r>
+        <w:rPr>
+          <w:rFonts w:ascii="Courier New" w:cs="Courier New" w:eastAsia="Courier New" w:hAnsi="Courier New"/>
+          <w:sz w:val="21"/>
+          <w:szCs w:val="21"/>
+          <w:highlight w:val="white"/>
+          <w:rtl w:val="0"/>
+        </w:rPr>
+        <w:tab/>
+        <w:tab/>
+        <w:tab/>
+        <w:t xml:space="preserve">&lt;p&gt;Drag the answers on top and match them with the correct questions on the bottom.&lt;/p&gt;</w:t>
+      </w:r>
+    </w:p>
+    <w:p>
+      <w:pPr>
+        <w:rPr>
+          <w:rFonts w:ascii="Courier New" w:cs="Courier New" w:eastAsia="Courier New" w:hAnsi="Courier New"/>
+          <w:sz w:val="21"/>
+          <w:szCs w:val="21"/>
+          <w:highlight w:val="white"/>
+        </w:rPr>
+      </w:pPr>
+      <w:r>
+        <w:rPr>
+          <w:rtl w:val="0"/>
+        </w:rPr>
+      </w:r>
+    </w:p>
+    <w:p>
+      <w:pPr>
+        <w:rPr>
+          <w:rFonts w:ascii="Courier New" w:cs="Courier New" w:eastAsia="Courier New" w:hAnsi="Courier New"/>
+          <w:sz w:val="21"/>
+          <w:szCs w:val="21"/>
+          <w:highlight w:val="white"/>
+        </w:rPr>
+      </w:pPr>
+      <w:r>
+        <w:rPr>
+          <w:rFonts w:ascii="Courier New" w:cs="Courier New" w:eastAsia="Courier New" w:hAnsi="Courier New"/>
+          <w:sz w:val="21"/>
+          <w:szCs w:val="21"/>
+          <w:highlight w:val="white"/>
+          <w:rtl w:val="0"/>
+        </w:rPr>
         <w:tab/>
         <w:tab/>
         <w:tab/>
         <w:t xml:space="preserve">&lt;article id="draggableBlocks"&gt; &lt;/article&gt;</w:t>
-        <w:br w:type="textWrapping"/>
+      </w:r>
+    </w:p>
+    <w:p>
+      <w:pPr>
+        <w:rPr>
+          <w:rFonts w:ascii="Courier New" w:cs="Courier New" w:eastAsia="Courier New" w:hAnsi="Courier New"/>
+          <w:sz w:val="21"/>
+          <w:szCs w:val="21"/>
+          <w:highlight w:val="white"/>
+        </w:rPr>
+      </w:pPr>
+      <w:r>
+        <w:rPr>
+          <w:rFonts w:ascii="Courier New" w:cs="Courier New" w:eastAsia="Courier New" w:hAnsi="Courier New"/>
+          <w:sz w:val="21"/>
+          <w:szCs w:val="21"/>
+          <w:highlight w:val="white"/>
+          <w:rtl w:val="0"/>
+        </w:rPr>
         <w:tab/>
         <w:tab/>
         <w:tab/>
         <w:t xml:space="preserve">&lt;article id="targetArea"&gt; &lt;/article&gt;</w:t>
-        <w:br w:type="textWrapping"/>
-        <w:tab/>
-        <w:tab/>
-        <w:tab/>
-        <w:t xml:space="preserve">&lt;article id="message"&gt; &lt;/article&gt;</w:t>
-        <w:br w:type="textWrapping"/>
-        <w:tab/>
-        <w:tab/>
-        <w:tab/>
-        <w:br w:type="textWrapping"/>
+      </w:r>
+    </w:p>
+    <w:p>
+      <w:pPr>
+        <w:rPr>
+          <w:rFonts w:ascii="Courier New" w:cs="Courier New" w:eastAsia="Courier New" w:hAnsi="Courier New"/>
+          <w:sz w:val="21"/>
+          <w:szCs w:val="21"/>
+          <w:highlight w:val="white"/>
+        </w:rPr>
+      </w:pPr>
+      <w:r>
+        <w:rPr>
+          <w:rFonts w:ascii="Courier New" w:cs="Courier New" w:eastAsia="Courier New" w:hAnsi="Courier New"/>
+          <w:sz w:val="21"/>
+          <w:szCs w:val="21"/>
+          <w:highlight w:val="white"/>
+          <w:rtl w:val="0"/>
+        </w:rPr>
+        <w:tab/>
+        <w:tab/>
+        <w:tab/>
+      </w:r>
+    </w:p>
+    <w:p>
+      <w:pPr>
+        <w:rPr>
+          <w:rFonts w:ascii="Courier New" w:cs="Courier New" w:eastAsia="Courier New" w:hAnsi="Courier New"/>
+          <w:sz w:val="21"/>
+          <w:szCs w:val="21"/>
+          <w:highlight w:val="white"/>
+        </w:rPr>
+      </w:pPr>
+      <w:r>
+        <w:rPr>
+          <w:rFonts w:ascii="Courier New" w:cs="Courier New" w:eastAsia="Courier New" w:hAnsi="Courier New"/>
+          <w:sz w:val="21"/>
+          <w:szCs w:val="21"/>
+          <w:highlight w:val="white"/>
+          <w:rtl w:val="0"/>
+        </w:rPr>
+        <w:tab/>
+        <w:tab/>
+        <w:tab/>
+        <w:t xml:space="preserve">&lt;article class="message"&gt; &lt;/article&gt;</w:t>
+      </w:r>
+    </w:p>
+    <w:p>
+      <w:pPr>
+        <w:rPr>
+          <w:rFonts w:ascii="Courier New" w:cs="Courier New" w:eastAsia="Courier New" w:hAnsi="Courier New"/>
+          <w:sz w:val="21"/>
+          <w:szCs w:val="21"/>
+          <w:highlight w:val="white"/>
+        </w:rPr>
+      </w:pPr>
+      <w:r>
+        <w:rPr>
+          <w:rFonts w:ascii="Courier New" w:cs="Courier New" w:eastAsia="Courier New" w:hAnsi="Courier New"/>
+          <w:sz w:val="21"/>
+          <w:szCs w:val="21"/>
+          <w:highlight w:val="white"/>
+          <w:rtl w:val="0"/>
+        </w:rPr>
+        <w:tab/>
+        <w:tab/>
+        <w:tab/>
+      </w:r>
+    </w:p>
+    <w:p>
+      <w:pPr>
+        <w:rPr>
+          <w:rFonts w:ascii="Courier New" w:cs="Courier New" w:eastAsia="Courier New" w:hAnsi="Courier New"/>
+          <w:sz w:val="21"/>
+          <w:szCs w:val="21"/>
+          <w:highlight w:val="white"/>
+        </w:rPr>
+      </w:pPr>
+      <w:r>
+        <w:rPr>
+          <w:rFonts w:ascii="Courier New" w:cs="Courier New" w:eastAsia="Courier New" w:hAnsi="Courier New"/>
+          <w:sz w:val="21"/>
+          <w:szCs w:val="21"/>
+          <w:highlight w:val="white"/>
+          <w:rtl w:val="0"/>
+        </w:rPr>
         <w:tab/>
         <w:tab/>
         <w:tab/>
         <w:t xml:space="preserve">&lt;article id="successMessage"&gt;</w:t>
-        <w:br w:type="textWrapping"/>
+      </w:r>
+    </w:p>
+    <w:p>
+      <w:pPr>
+        <w:rPr>
+          <w:rFonts w:ascii="Courier New" w:cs="Courier New" w:eastAsia="Courier New" w:hAnsi="Courier New"/>
+          <w:sz w:val="21"/>
+          <w:szCs w:val="21"/>
+          <w:highlight w:val="white"/>
+        </w:rPr>
+      </w:pPr>
+      <w:r>
+        <w:rPr>
+          <w:rFonts w:ascii="Courier New" w:cs="Courier New" w:eastAsia="Courier New" w:hAnsi="Courier New"/>
+          <w:sz w:val="21"/>
+          <w:szCs w:val="21"/>
+          <w:highlight w:val="white"/>
+          <w:rtl w:val="0"/>
+        </w:rPr>
+        <w:tab/>
+        <w:tab/>
+        <w:tab/>
+      </w:r>
+    </w:p>
+    <w:p>
+      <w:pPr>
+        <w:rPr>
+          <w:rFonts w:ascii="Courier New" w:cs="Courier New" w:eastAsia="Courier New" w:hAnsi="Courier New"/>
+          <w:sz w:val="21"/>
+          <w:szCs w:val="21"/>
+          <w:highlight w:val="white"/>
+        </w:rPr>
+      </w:pPr>
+      <w:r>
+        <w:rPr>
+          <w:rFonts w:ascii="Courier New" w:cs="Courier New" w:eastAsia="Courier New" w:hAnsi="Courier New"/>
+          <w:sz w:val="21"/>
+          <w:szCs w:val="21"/>
+          <w:highlight w:val="white"/>
+          <w:rtl w:val="0"/>
+        </w:rPr>
         <w:tab/>
         <w:tab/>
         <w:tab/>
         <w:t xml:space="preserve">&lt;h2&gt;You've Completed Your Training!&lt;/h2&gt;</w:t>
-        <w:br w:type="textWrapping"/>
+      </w:r>
+    </w:p>
+    <w:p>
+      <w:pPr>
+        <w:rPr>
+          <w:rFonts w:ascii="Courier New" w:cs="Courier New" w:eastAsia="Courier New" w:hAnsi="Courier New"/>
+          <w:sz w:val="21"/>
+          <w:szCs w:val="21"/>
+          <w:highlight w:val="white"/>
+        </w:rPr>
+      </w:pPr>
+      <w:r>
+        <w:rPr>
+          <w:rFonts w:ascii="Courier New" w:cs="Courier New" w:eastAsia="Courier New" w:hAnsi="Courier New"/>
+          <w:sz w:val="21"/>
+          <w:szCs w:val="21"/>
+          <w:highlight w:val="white"/>
+          <w:rtl w:val="0"/>
+        </w:rPr>
         <w:tab/>
         <w:tab/>
         <w:tab/>
         <w:t xml:space="preserve">&lt;button onclick="init()"&gt;Quiz Yourself Again?&lt;/button&gt;</w:t>
-        <w:br w:type="textWrapping"/>
+      </w:r>
+    </w:p>
+    <w:p>
+      <w:pPr>
+        <w:rPr>
+          <w:rFonts w:ascii="Courier New" w:cs="Courier New" w:eastAsia="Courier New" w:hAnsi="Courier New"/>
+          <w:sz w:val="21"/>
+          <w:szCs w:val="21"/>
+          <w:highlight w:val="white"/>
+        </w:rPr>
+      </w:pPr>
+      <w:r>
+        <w:rPr>
+          <w:rFonts w:ascii="Courier New" w:cs="Courier New" w:eastAsia="Courier New" w:hAnsi="Courier New"/>
+          <w:sz w:val="21"/>
+          <w:szCs w:val="21"/>
+          <w:highlight w:val="white"/>
+          <w:rtl w:val="0"/>
+        </w:rPr>
         <w:tab/>
         <w:tab/>
         <w:tab/>
         <w:t xml:space="preserve">&lt;/article&gt;</w:t>
-        <w:br w:type="textWrapping"/>
+      </w:r>
+    </w:p>
+    <w:p>
+      <w:pPr>
+        <w:rPr>
+          <w:rFonts w:ascii="Courier New" w:cs="Courier New" w:eastAsia="Courier New" w:hAnsi="Courier New"/>
+          <w:sz w:val="21"/>
+          <w:szCs w:val="21"/>
+          <w:highlight w:val="white"/>
+        </w:rPr>
+      </w:pPr>
+      <w:r>
+        <w:rPr>
+          <w:rFonts w:ascii="Courier New" w:cs="Courier New" w:eastAsia="Courier New" w:hAnsi="Courier New"/>
+          <w:sz w:val="21"/>
+          <w:szCs w:val="21"/>
+          <w:highlight w:val="white"/>
+          <w:rtl w:val="0"/>
+        </w:rPr>
         <w:tab/>
         <w:tab/>
         <w:t xml:space="preserve">&lt;/section&gt;</w:t>
-        <w:br w:type="textWrapping"/>
-        <w:tab/>
-        <w:br w:type="textWrapping"/>
+      </w:r>
+    </w:p>
+    <w:p>
+      <w:pPr>
+        <w:rPr>
+          <w:rFonts w:ascii="Courier New" w:cs="Courier New" w:eastAsia="Courier New" w:hAnsi="Courier New"/>
+          <w:sz w:val="21"/>
+          <w:szCs w:val="21"/>
+          <w:highlight w:val="white"/>
+        </w:rPr>
+      </w:pPr>
+      <w:r>
+        <w:rPr>
+          <w:rFonts w:ascii="Courier New" w:cs="Courier New" w:eastAsia="Courier New" w:hAnsi="Courier New"/>
+          <w:sz w:val="21"/>
+          <w:szCs w:val="21"/>
+          <w:highlight w:val="white"/>
+          <w:rtl w:val="0"/>
+        </w:rPr>
+        <w:tab/>
+      </w:r>
+    </w:p>
+    <w:p>
+      <w:pPr>
+        <w:rPr>
+          <w:rFonts w:ascii="Courier New" w:cs="Courier New" w:eastAsia="Courier New" w:hAnsi="Courier New"/>
+          <w:sz w:val="21"/>
+          <w:szCs w:val="21"/>
+          <w:highlight w:val="white"/>
+        </w:rPr>
+      </w:pPr>
+      <w:r>
+        <w:rPr>
+          <w:rFonts w:ascii="Courier New" w:cs="Courier New" w:eastAsia="Courier New" w:hAnsi="Courier New"/>
+          <w:sz w:val="21"/>
+          <w:szCs w:val="21"/>
+          <w:highlight w:val="white"/>
+          <w:rtl w:val="0"/>
+        </w:rPr>
+        <w:tab/>
+        <w:tab/>
+        <w:t xml:space="preserve">&lt;footer class="darkbottomblock"&gt;</w:t>
+      </w:r>
+    </w:p>
+    <w:p>
+      <w:pPr>
+        <w:rPr>
+          <w:rFonts w:ascii="Courier New" w:cs="Courier New" w:eastAsia="Courier New" w:hAnsi="Courier New"/>
+          <w:sz w:val="21"/>
+          <w:szCs w:val="21"/>
+          <w:highlight w:val="white"/>
+        </w:rPr>
+      </w:pPr>
+      <w:r>
+        <w:rPr>
+          <w:rFonts w:ascii="Courier New" w:cs="Courier New" w:eastAsia="Courier New" w:hAnsi="Courier New"/>
+          <w:sz w:val="21"/>
+          <w:szCs w:val="21"/>
+          <w:highlight w:val="white"/>
+          <w:rtl w:val="0"/>
+        </w:rPr>
+        <w:tab/>
+        <w:tab/>
+        <w:tab/>
+        <w:t xml:space="preserve">&lt;a href="home.html"&gt;&lt;img class="footerlogo" src="images/ig_logo_title.png" alt="Home" style="width: 270px; height: 110px;"&gt;&lt;/a&gt;</w:t>
+      </w:r>
+    </w:p>
+    <w:p>
+      <w:pPr>
+        <w:rPr>
+          <w:rFonts w:ascii="Courier New" w:cs="Courier New" w:eastAsia="Courier New" w:hAnsi="Courier New"/>
+          <w:sz w:val="21"/>
+          <w:szCs w:val="21"/>
+          <w:highlight w:val="white"/>
+        </w:rPr>
+      </w:pPr>
+      <w:r>
+        <w:rPr>
+          <w:rFonts w:ascii="Courier New" w:cs="Courier New" w:eastAsia="Courier New" w:hAnsi="Courier New"/>
+          <w:sz w:val="21"/>
+          <w:szCs w:val="21"/>
+          <w:highlight w:val="white"/>
+          <w:rtl w:val="0"/>
+        </w:rPr>
+        <w:tab/>
+        <w:tab/>
+        <w:t xml:space="preserve">&lt;/footer&gt;</w:t>
+      </w:r>
+    </w:p>
+    <w:p>
+      <w:pPr>
+        <w:rPr>
+          <w:rFonts w:ascii="Courier New" w:cs="Courier New" w:eastAsia="Courier New" w:hAnsi="Courier New"/>
+          <w:sz w:val="21"/>
+          <w:szCs w:val="21"/>
+          <w:highlight w:val="white"/>
+        </w:rPr>
+      </w:pPr>
+      <w:r>
+        <w:rPr>
+          <w:rFonts w:ascii="Courier New" w:cs="Courier New" w:eastAsia="Courier New" w:hAnsi="Courier New"/>
+          <w:sz w:val="21"/>
+          <w:szCs w:val="21"/>
+          <w:highlight w:val="white"/>
+          <w:rtl w:val="0"/>
+        </w:rPr>
+        <w:tab/>
+      </w:r>
+    </w:p>
+    <w:p>
+      <w:pPr>
+        <w:rPr>
+          <w:rFonts w:ascii="Courier New" w:cs="Courier New" w:eastAsia="Courier New" w:hAnsi="Courier New"/>
+          <w:sz w:val="21"/>
+          <w:szCs w:val="21"/>
+          <w:highlight w:val="white"/>
+        </w:rPr>
+      </w:pPr>
+      <w:r>
+        <w:rPr>
+          <w:rFonts w:ascii="Courier New" w:cs="Courier New" w:eastAsia="Courier New" w:hAnsi="Courier New"/>
+          <w:sz w:val="21"/>
+          <w:szCs w:val="21"/>
+          <w:highlight w:val="white"/>
+          <w:rtl w:val="0"/>
+        </w:rPr>
         <w:tab/>
         <w:t xml:space="preserve">&lt;/body&gt;</w:t>
-        <w:br w:type="textWrapping"/>
-        <w:tab/>
-        <w:br w:type="textWrapping"/>
+      </w:r>
+    </w:p>
+    <w:p>
+      <w:pPr>
+        <w:rPr>
+          <w:rFonts w:ascii="Courier New" w:cs="Courier New" w:eastAsia="Courier New" w:hAnsi="Courier New"/>
+          <w:sz w:val="21"/>
+          <w:szCs w:val="21"/>
+          <w:highlight w:val="white"/>
+        </w:rPr>
+      </w:pPr>
+      <w:r>
+        <w:rPr>
+          <w:rFonts w:ascii="Courier New" w:cs="Courier New" w:eastAsia="Courier New" w:hAnsi="Courier New"/>
+          <w:sz w:val="21"/>
+          <w:szCs w:val="21"/>
+          <w:highlight w:val="white"/>
+          <w:rtl w:val="0"/>
+        </w:rPr>
+        <w:tab/>
+      </w:r>
+    </w:p>
+    <w:p>
+      <w:pPr>
+        <w:rPr>
+          <w:rFonts w:ascii="Courier New" w:cs="Courier New" w:eastAsia="Courier New" w:hAnsi="Courier New"/>
+          <w:sz w:val="21"/>
+          <w:szCs w:val="21"/>
+          <w:highlight w:val="white"/>
+        </w:rPr>
+      </w:pPr>
+      <w:r>
+        <w:rPr>
+          <w:rFonts w:ascii="Courier New" w:cs="Courier New" w:eastAsia="Courier New" w:hAnsi="Courier New"/>
+          <w:sz w:val="21"/>
+          <w:szCs w:val="21"/>
+          <w:highlight w:val="white"/>
+          <w:rtl w:val="0"/>
+        </w:rPr>
         <w:t xml:space="preserve">&lt;/html&gt;</w:t>
       </w:r>
     </w:p>
